--- a/Documents of MDJ/5_최종발표/최종 보고서 내용 정리.docx
+++ b/Documents of MDJ/5_최종발표/최종 보고서 내용 정리.docx
@@ -28,11 +28,6 @@
             </w:r>
           </w:p>
           <w:p>
-            <w:pPr>
-              <w:rPr>
-                <w:rFonts w:hint="eastAsia"/>
-              </w:rPr>
-            </w:pPr>
             <w:r>
               <w:rPr>
                 <w:rFonts w:hint="eastAsia"/>
@@ -59,11 +54,6 @@
             <w:vAlign w:val="center"/>
           </w:tcPr>
           <w:p>
-            <w:pPr>
-              <w:rPr>
-                <w:rFonts w:hint="eastAsia"/>
-              </w:rPr>
-            </w:pPr>
             <w:r>
               <w:t>ACOTRIS</w:t>
             </w:r>
@@ -89,11 +79,6 @@
             <w:vAlign w:val="center"/>
           </w:tcPr>
           <w:p>
-            <w:pPr>
-              <w:rPr>
-                <w:rFonts w:hint="eastAsia"/>
-              </w:rPr>
-            </w:pPr>
             <w:r>
               <w:t>Key words</w:t>
             </w:r>
@@ -109,6 +94,12 @@
               <w:rPr>
                 <w:rFonts w:hint="eastAsia"/>
               </w:rPr>
+              <w:t>#</w:t>
+            </w:r>
+            <w:r>
+              <w:rPr>
+                <w:rFonts w:hint="eastAsia"/>
+              </w:rPr>
               <w:t>멀티 모드</w:t>
             </w:r>
           </w:p>
@@ -117,6 +108,12 @@
               <w:rPr>
                 <w:rFonts w:hint="eastAsia"/>
               </w:rPr>
+              <w:t>#</w:t>
+            </w:r>
+            <w:r>
+              <w:rPr>
+                <w:rFonts w:hint="eastAsia"/>
+              </w:rPr>
               <w:t>레벨 선택</w:t>
             </w:r>
           </w:p>
@@ -125,15 +122,22 @@
               <w:rPr>
                 <w:rFonts w:hint="eastAsia"/>
               </w:rPr>
+              <w:t>#</w:t>
+            </w:r>
+            <w:r>
+              <w:rPr>
+                <w:rFonts w:hint="eastAsia"/>
+              </w:rPr>
               <w:t>게임 매뉴얼</w:t>
             </w:r>
           </w:p>
           <w:p>
-            <w:pPr>
-              <w:rPr>
-                <w:rFonts w:hint="eastAsia"/>
-              </w:rPr>
-            </w:pPr>
+            <w:r>
+              <w:rPr>
+                <w:rFonts w:hint="eastAsia"/>
+              </w:rPr>
+              <w:t>#</w:t>
+            </w:r>
             <w:r>
               <w:rPr>
                 <w:rFonts w:hint="eastAsia"/>
@@ -146,6 +150,12 @@
               <w:rPr>
                 <w:rFonts w:hint="eastAsia"/>
               </w:rPr>
+              <w:t>#</w:t>
+            </w:r>
+            <w:r>
+              <w:rPr>
+                <w:rFonts w:hint="eastAsia"/>
+              </w:rPr>
               <w:t>U</w:t>
             </w:r>
             <w:r>
@@ -159,11 +169,12 @@
             </w:r>
           </w:p>
           <w:p>
-            <w:pPr>
-              <w:rPr>
-                <w:rFonts w:hint="eastAsia"/>
-              </w:rPr>
-            </w:pPr>
+            <w:r>
+              <w:rPr>
+                <w:rFonts w:hint="eastAsia"/>
+              </w:rPr>
+              <w:t>#</w:t>
+            </w:r>
             <w:r>
               <w:rPr>
                 <w:rFonts w:hint="eastAsia"/>
@@ -180,11 +191,6 @@
             <w:vAlign w:val="center"/>
           </w:tcPr>
           <w:p>
-            <w:pPr>
-              <w:rPr>
-                <w:rFonts w:hint="eastAsia"/>
-              </w:rPr>
-            </w:pPr>
             <w:r>
               <w:rPr>
                 <w:rFonts w:hint="eastAsia"/>
@@ -234,6 +240,124 @@
             </w:r>
           </w:p>
           <w:p>
+            <w:r>
+              <w:rPr>
+                <w:rFonts w:hint="eastAsia"/>
+              </w:rPr>
+              <w:t>오픈소스를 활용하여 기존에 존재하던 프로젝트(</w:t>
+            </w:r>
+            <w:r>
+              <w:t>PYTRIS)</w:t>
+            </w:r>
+            <w:r>
+              <w:rPr>
+                <w:rFonts w:hint="eastAsia"/>
+              </w:rPr>
+              <w:t>에서 개발된 테트리스(</w:t>
+            </w:r>
+            <w:r>
+              <w:t>ACOTRIS)</w:t>
+            </w:r>
+            <w:r>
+              <w:rPr>
+                <w:rFonts w:hint="eastAsia"/>
+              </w:rPr>
+              <w:t xml:space="preserve">를 사용자 입장에서 </w:t>
+            </w:r>
+            <w:r>
+              <w:rPr>
+                <w:rFonts w:hint="eastAsia"/>
+              </w:rPr>
+              <w:t>누구나 손쉽게 개발,</w:t>
+            </w:r>
+            <w:r>
+              <w:t xml:space="preserve"> </w:t>
+            </w:r>
+            <w:r>
+              <w:rPr>
+                <w:rFonts w:hint="eastAsia"/>
+              </w:rPr>
+              <w:t xml:space="preserve">즐길 수 있도록 하기 위한 </w:t>
+            </w:r>
+            <w:r>
+              <w:rPr>
+                <w:rFonts w:hint="eastAsia"/>
+              </w:rPr>
+              <w:t>프로젝트이다.</w:t>
+            </w:r>
+            <w:r>
+              <w:t xml:space="preserve"> </w:t>
+            </w:r>
+            <w:r>
+              <w:rPr>
+                <w:rFonts w:hint="eastAsia"/>
+              </w:rPr>
+              <w:t xml:space="preserve">기존 프로젝트 개선 과정에서 동국대학교를 대표하는 캐릭터 </w:t>
+            </w:r>
+            <w:r>
+              <w:t>‘</w:t>
+            </w:r>
+            <w:r>
+              <w:rPr>
+                <w:rFonts w:hint="eastAsia"/>
+              </w:rPr>
+              <w:t>아코</w:t>
+            </w:r>
+            <w:r>
+              <w:t>’</w:t>
+            </w:r>
+            <w:r>
+              <w:rPr>
+                <w:rFonts w:hint="eastAsia"/>
+              </w:rPr>
+              <w:t>를 활용하여 이후 진행되는 프로젝트에서도 동국대학교만의 특성을 살릴 수 있도록 하였다.</w:t>
+            </w:r>
+          </w:p>
+          <w:p/>
+          <w:p>
+            <w:r>
+              <w:rPr>
+                <w:rFonts w:hint="eastAsia"/>
+              </w:rPr>
+              <w:t>*</w:t>
+            </w:r>
+            <w:r>
+              <w:t xml:space="preserve"> </w:t>
+            </w:r>
+            <w:r>
+              <w:rPr>
+                <w:rFonts w:hint="eastAsia"/>
+              </w:rPr>
+              <w:t>개발 목표</w:t>
+            </w:r>
+          </w:p>
+          <w:p>
+            <w:r>
+              <w:rPr>
+                <w:rFonts w:hint="eastAsia"/>
+              </w:rPr>
+              <w:t>-</w:t>
+            </w:r>
+            <w:r>
+              <w:t xml:space="preserve"> </w:t>
+            </w:r>
+            <w:r>
+              <w:rPr>
+                <w:rFonts w:hint="eastAsia"/>
+              </w:rPr>
+              <w:t xml:space="preserve">전반적인 게임 기능 및 </w:t>
+            </w:r>
+            <w:r>
+              <w:t>UI</w:t>
+            </w:r>
+            <w:r>
+              <w:rPr>
+                <w:rFonts w:hint="eastAsia"/>
+              </w:rPr>
+              <w:t xml:space="preserve"> 개선</w:t>
+            </w:r>
+          </w:p>
+          <w:p>
             <w:pPr>
               <w:rPr>
                 <w:rFonts w:hint="eastAsia"/>
@@ -243,103 +367,6 @@
               <w:rPr>
                 <w:rFonts w:hint="eastAsia"/>
               </w:rPr>
-              <w:t>오픈소스를 활용하여 기존에 존재하던 프로젝트(</w:t>
-            </w:r>
-            <w:r>
-              <w:t>PYTRIS)</w:t>
-            </w:r>
-            <w:r>
-              <w:rPr>
-                <w:rFonts w:hint="eastAsia"/>
-              </w:rPr>
-              <w:t>에서 개발된 테트리스(</w:t>
-            </w:r>
-            <w:r>
-              <w:t>ACOTRIS)</w:t>
-            </w:r>
-            <w:r>
-              <w:rPr>
-                <w:rFonts w:hint="eastAsia"/>
-              </w:rPr>
-              <w:t xml:space="preserve">를 사용자 입장에서 </w:t>
-            </w:r>
-            <w:r>
-              <w:rPr>
-                <w:rFonts w:hint="eastAsia"/>
-              </w:rPr>
-              <w:t>누구나 손쉽게 개발,</w:t>
-            </w:r>
-            <w:r>
-              <w:t xml:space="preserve"> </w:t>
-            </w:r>
-            <w:r>
-              <w:rPr>
-                <w:rFonts w:hint="eastAsia"/>
-              </w:rPr>
-              <w:t xml:space="preserve">즐길 수 있도록 하기 위한 </w:t>
-            </w:r>
-            <w:r>
-              <w:rPr>
-                <w:rFonts w:hint="eastAsia"/>
-              </w:rPr>
-              <w:t>프로젝트이다.</w:t>
-            </w:r>
-            <w:r>
-              <w:t xml:space="preserve"> </w:t>
-            </w:r>
-            <w:r>
-              <w:rPr>
-                <w:rFonts w:hint="eastAsia"/>
-              </w:rPr>
-              <w:t xml:space="preserve">기존 프로젝트 개선 과정에서 동국대학교를 대표하는 캐릭터 </w:t>
-            </w:r>
-            <w:r>
-              <w:t>‘</w:t>
-            </w:r>
-            <w:r>
-              <w:rPr>
-                <w:rFonts w:hint="eastAsia"/>
-              </w:rPr>
-              <w:t>아코</w:t>
-            </w:r>
-            <w:r>
-              <w:t>’</w:t>
-            </w:r>
-            <w:r>
-              <w:rPr>
-                <w:rFonts w:hint="eastAsia"/>
-              </w:rPr>
-              <w:t>를 활용하여 이후 진행되는 프로젝트에서도 동국대학교만의 특성을 살릴 수 있도록 하였다.</w:t>
-            </w:r>
-          </w:p>
-          <w:p/>
-          <w:p>
-            <w:r>
-              <w:rPr>
-                <w:rFonts w:hint="eastAsia"/>
-              </w:rPr>
-              <w:t>*</w:t>
-            </w:r>
-            <w:r>
-              <w:t xml:space="preserve"> </w:t>
-            </w:r>
-            <w:r>
-              <w:rPr>
-                <w:rFonts w:hint="eastAsia"/>
-              </w:rPr>
-              <w:t>개발 목표</w:t>
-            </w:r>
-          </w:p>
-          <w:p>
-            <w:pPr>
-              <w:rPr>
-                <w:rFonts w:hint="eastAsia"/>
-              </w:rPr>
-            </w:pPr>
-            <w:r>
-              <w:rPr>
-                <w:rFonts w:hint="eastAsia"/>
-              </w:rPr>
               <w:t>-</w:t>
             </w:r>
             <w:r>
@@ -349,16 +376,7 @@
               <w:rPr>
                 <w:rFonts w:hint="eastAsia"/>
               </w:rPr>
-              <w:t xml:space="preserve">전반적인 게임 기능 및 </w:t>
-            </w:r>
-            <w:r>
-              <w:t>UI</w:t>
-            </w:r>
-            <w:r>
-              <w:rPr>
-                <w:rFonts w:hint="eastAsia"/>
-              </w:rPr>
-              <w:t xml:space="preserve"> 개선</w:t>
+              <w:t>개발 능력 향상</w:t>
             </w:r>
           </w:p>
           <w:p>
@@ -396,11 +414,6 @@
             </w:r>
           </w:p>
           <w:p>
-            <w:pPr>
-              <w:rPr>
-                <w:rFonts w:hint="eastAsia"/>
-              </w:rPr>
-            </w:pPr>
             <w:r>
               <w:rPr>
                 <w:rFonts w:hint="eastAsia"/>
@@ -423,7 +436,7 @@
               <w:rPr>
                 <w:rFonts w:hint="eastAsia"/>
               </w:rPr>
-              <w:t>을 통한 팀워크 및 개발 능력 향상</w:t>
+              <w:t>을 통한 팀워크 능력 향상</w:t>
             </w:r>
           </w:p>
         </w:tc>
@@ -435,11 +448,6 @@
             <w:vAlign w:val="center"/>
           </w:tcPr>
           <w:p>
-            <w:pPr>
-              <w:rPr>
-                <w:rFonts w:hint="eastAsia"/>
-              </w:rPr>
-            </w:pPr>
             <w:r>
               <w:rPr>
                 <w:rFonts w:hint="eastAsia"/>
@@ -471,6 +479,64 @@
             </w:r>
           </w:p>
           <w:p>
+            <w:pPr>
+              <w:rPr>
+                <w:rFonts w:hint="eastAsia"/>
+              </w:rPr>
+            </w:pPr>
+            <w:r>
+              <w:rPr>
+                <w:rFonts w:hint="eastAsia"/>
+              </w:rPr>
+              <w:t>:</w:t>
+            </w:r>
+            <w:r>
+              <w:t xml:space="preserve"> </w:t>
+            </w:r>
+            <w:r>
+              <w:rPr>
+                <w:rFonts w:hint="eastAsia"/>
+              </w:rPr>
+              <w:t>게임 타이틀 수정,</w:t>
+            </w:r>
+            <w:r>
+              <w:t xml:space="preserve"> </w:t>
+            </w:r>
+            <w:r>
+              <w:rPr>
+                <w:rFonts w:hint="eastAsia"/>
+              </w:rPr>
+              <w:t>아코 이미지 삽입,</w:t>
+            </w:r>
+            <w:r>
+              <w:t xml:space="preserve"> </w:t>
+            </w:r>
+            <w:r>
+              <w:rPr>
+                <w:rFonts w:hint="eastAsia"/>
+              </w:rPr>
+              <w:t>배경화면 수정,</w:t>
+            </w:r>
+            <w:r>
+              <w:t xml:space="preserve"> spac</w:t>
+            </w:r>
+            <w:r>
+              <w:rPr>
+                <w:rFonts w:hint="eastAsia"/>
+              </w:rPr>
+              <w:t>e</w:t>
+            </w:r>
+            <w:r>
+              <w:t xml:space="preserve"> </w:t>
+            </w:r>
+            <w:r>
+              <w:rPr>
+                <w:rFonts w:hint="eastAsia"/>
+              </w:rPr>
+              <w:t>입력 시 랭킹 창 이동</w:t>
+            </w:r>
+          </w:p>
+          <w:p>
             <w:r>
               <w:rPr>
                 <w:rFonts w:hint="eastAsia"/>
@@ -488,6 +554,22 @@
             </w:r>
           </w:p>
           <w:p>
+            <w:pPr>
+              <w:rPr>
+                <w:rFonts w:hint="eastAsia"/>
+              </w:rPr>
+            </w:pPr>
+            <w:r>
+              <w:rPr>
+                <w:rFonts w:hint="eastAsia"/>
+              </w:rPr>
+              <w:t>:</w:t>
+            </w:r>
+            <w:r>
+              <w:t xml:space="preserve"> </w:t>
+            </w:r>
+          </w:p>
+          <w:p>
             <w:r>
               <w:rPr>
                 <w:rFonts w:hint="eastAsia"/>
@@ -505,6 +587,22 @@
             </w:r>
           </w:p>
           <w:p>
+            <w:pPr>
+              <w:rPr>
+                <w:rFonts w:hint="eastAsia"/>
+              </w:rPr>
+            </w:pPr>
+            <w:r>
+              <w:rPr>
+                <w:rFonts w:hint="eastAsia"/>
+              </w:rPr>
+              <w:t>:</w:t>
+            </w:r>
+            <w:r>
+              <w:t xml:space="preserve"> </w:t>
+            </w:r>
+          </w:p>
+          <w:p>
             <w:r>
               <w:rPr>
                 <w:rFonts w:hint="eastAsia"/>
@@ -526,6 +624,86 @@
               <w:rPr>
                 <w:rFonts w:hint="eastAsia"/>
               </w:rPr>
+              <w:t>:</w:t>
+            </w:r>
+            <w:r>
+              <w:t xml:space="preserve"> </w:t>
+            </w:r>
+            <w:r>
+              <w:rPr>
+                <w:rFonts w:hint="eastAsia"/>
+              </w:rPr>
+              <w:t xml:space="preserve">모드 선택 </w:t>
+            </w:r>
+            <w:r>
+              <w:t xml:space="preserve">- </w:t>
+            </w:r>
+            <w:r>
+              <w:rPr>
+                <w:rFonts w:hint="eastAsia"/>
+              </w:rPr>
+              <w:t xml:space="preserve">싱글 모드 </w:t>
+            </w:r>
+            <w:r>
+              <w:t xml:space="preserve">&lt;s&gt;, </w:t>
+            </w:r>
+            <w:r>
+              <w:rPr>
+                <w:rFonts w:hint="eastAsia"/>
+              </w:rPr>
+              <w:t xml:space="preserve">멀티 모드 </w:t>
+            </w:r>
+            <w:r>
+              <w:t>&lt;m&gt;</w:t>
+            </w:r>
+          </w:p>
+          <w:p>
+            <w:r>
+              <w:rPr>
+                <w:rFonts w:hint="eastAsia"/>
+              </w:rPr>
+              <w:t xml:space="preserve">레벨 선택 </w:t>
+            </w:r>
+            <w:r>
+              <w:t>– easy &lt;e&gt;, normal &lt;r&gt;, hard &lt;t&gt;</w:t>
+            </w:r>
+          </w:p>
+          <w:p>
+            <w:pPr>
+              <w:rPr>
+                <w:rFonts w:hint="eastAsia"/>
+              </w:rPr>
+            </w:pPr>
+            <w:r>
+              <w:rPr>
+                <w:rFonts w:hint="eastAsia"/>
+              </w:rPr>
+              <w:t>해당 모드,</w:t>
+            </w:r>
+            <w:r>
+              <w:t xml:space="preserve"> </w:t>
+            </w:r>
+            <w:r>
+              <w:rPr>
+                <w:rFonts w:hint="eastAsia"/>
+              </w:rPr>
+              <w:t>레벨 키 동시 입력 시 선택한 모드,</w:t>
+            </w:r>
+            <w:r>
+              <w:t xml:space="preserve"> </w:t>
+            </w:r>
+            <w:r>
+              <w:rPr>
+                <w:rFonts w:hint="eastAsia"/>
+              </w:rPr>
+              <w:t>레벨에 따른 게임 시작</w:t>
+            </w:r>
+          </w:p>
+          <w:p>
+            <w:r>
+              <w:rPr>
+                <w:rFonts w:hint="eastAsia"/>
+              </w:rPr>
               <w:t>5</w:t>
             </w:r>
             <w:r>
@@ -539,6 +717,73 @@
             </w:r>
           </w:p>
           <w:p>
+            <w:pPr>
+              <w:rPr>
+                <w:rFonts w:hint="eastAsia"/>
+              </w:rPr>
+            </w:pPr>
+            <w:r>
+              <w:rPr>
+                <w:rFonts w:hint="eastAsia"/>
+              </w:rPr>
+              <w:t>:</w:t>
+            </w:r>
+            <w:r>
+              <w:t xml:space="preserve"> </w:t>
+            </w:r>
+            <w:r>
+              <w:rPr>
+                <w:rFonts w:hint="eastAsia"/>
+              </w:rPr>
+              <w:t>게임 요소(</w:t>
+            </w:r>
+            <w:r>
+              <w:t xml:space="preserve">score, goal, level </w:t>
+            </w:r>
+            <w:r>
+              <w:rPr>
+                <w:rFonts w:hint="eastAsia"/>
+              </w:rPr>
+              <w:t>등</w:t>
+            </w:r>
+            <w:r>
+              <w:t xml:space="preserve">) </w:t>
+            </w:r>
+            <w:r>
+              <w:rPr>
+                <w:rFonts w:hint="eastAsia"/>
+              </w:rPr>
+              <w:t>위치 조정 및 게임 보드,</w:t>
+            </w:r>
+            <w:r>
+              <w:t xml:space="preserve"> </w:t>
+            </w:r>
+            <w:r>
+              <w:rPr>
+                <w:rFonts w:hint="eastAsia"/>
+              </w:rPr>
+              <w:t>블록 크기 조정 등</w:t>
+            </w:r>
+            <w:r>
+              <w:t xml:space="preserve"> UI </w:t>
+            </w:r>
+            <w:r>
+              <w:rPr>
+                <w:rFonts w:hint="eastAsia"/>
+              </w:rPr>
+              <w:t>개선,</w:t>
+            </w:r>
+            <w:r>
+              <w:t xml:space="preserve"> </w:t>
+            </w:r>
+            <w:r>
+              <w:rPr>
+                <w:rFonts w:hint="eastAsia"/>
+              </w:rPr>
+              <w:t>레벨에 따른 아코 이미지 업데이트</w:t>
+            </w:r>
+          </w:p>
+          <w:p>
             <w:r>
               <w:rPr>
                 <w:rFonts w:hint="eastAsia"/>
@@ -556,6 +801,22 @@
             </w:r>
           </w:p>
           <w:p>
+            <w:pPr>
+              <w:rPr>
+                <w:rFonts w:hint="eastAsia"/>
+              </w:rPr>
+            </w:pPr>
+            <w:r>
+              <w:rPr>
+                <w:rFonts w:hint="eastAsia"/>
+              </w:rPr>
+              <w:t>:</w:t>
+            </w:r>
+            <w:r>
+              <w:t xml:space="preserve"> </w:t>
+            </w:r>
+          </w:p>
+          <w:p>
             <w:r>
               <w:rPr>
                 <w:rFonts w:hint="eastAsia"/>
@@ -569,6 +830,79 @@
               <w:rPr>
                 <w:rFonts w:hint="eastAsia"/>
               </w:rPr>
+              <w:t>게임 일시정지</w:t>
+            </w:r>
+          </w:p>
+          <w:p>
+            <w:pPr>
+              <w:rPr>
+                <w:rFonts w:hint="eastAsia"/>
+              </w:rPr>
+            </w:pPr>
+            <w:r>
+              <w:rPr>
+                <w:rFonts w:hint="eastAsia"/>
+              </w:rPr>
+              <w:t>:</w:t>
+            </w:r>
+            <w:r>
+              <w:t xml:space="preserve"> </w:t>
+            </w:r>
+            <w:r>
+              <w:rPr>
+                <w:rFonts w:hint="eastAsia"/>
+              </w:rPr>
+              <w:t>e</w:t>
+            </w:r>
+            <w:r>
+              <w:t xml:space="preserve">sc </w:t>
+            </w:r>
+            <w:r>
+              <w:rPr>
+                <w:rFonts w:hint="eastAsia"/>
+              </w:rPr>
+              <w:t>키 입력 시 게임 일시정지,</w:t>
+            </w:r>
+            <w:r>
+              <w:t xml:space="preserve"> esc </w:t>
+            </w:r>
+            <w:r>
+              <w:rPr>
+                <w:rFonts w:hint="eastAsia"/>
+              </w:rPr>
+              <w:t>재입력 시 게임 계속 진행,</w:t>
+            </w:r>
+            <w:r>
+              <w:t xml:space="preserve"> </w:t>
+            </w:r>
+            <w:r>
+              <w:rPr>
+                <w:rFonts w:hint="eastAsia"/>
+              </w:rPr>
+              <w:lastRenderedPageBreak/>
+              <w:t>p</w:t>
+            </w:r>
+            <w:r>
+              <w:t xml:space="preserve">ause_screen UI </w:t>
+            </w:r>
+            <w:r>
+              <w:rPr>
+                <w:rFonts w:hint="eastAsia"/>
+              </w:rPr>
+              <w:t>개선</w:t>
+            </w:r>
+          </w:p>
+          <w:p>
+            <w:r>
+              <w:t>8</w:t>
+            </w:r>
+            <w:r>
+              <w:t xml:space="preserve"> </w:t>
+            </w:r>
+            <w:r>
+              <w:rPr>
+                <w:rFonts w:hint="eastAsia"/>
+              </w:rPr>
               <w:t>게임 오버</w:t>
             </w:r>
           </w:p>
@@ -582,7 +916,15 @@
               <w:rPr>
                 <w:rFonts w:hint="eastAsia"/>
               </w:rPr>
-              <w:t>8</w:t>
+              <w:t>:</w:t>
+            </w:r>
+            <w:r>
+              <w:t xml:space="preserve"> </w:t>
+            </w:r>
+          </w:p>
+          <w:p>
+            <w:r>
+              <w:t>9</w:t>
             </w:r>
             <w:r>
               <w:t xml:space="preserve"> </w:t>
@@ -592,6 +934,22 @@
                 <w:rFonts w:hint="eastAsia"/>
               </w:rPr>
               <w:t>랭킹 시스템</w:t>
+            </w:r>
+          </w:p>
+          <w:p>
+            <w:pPr>
+              <w:rPr>
+                <w:rFonts w:hint="eastAsia"/>
+              </w:rPr>
+            </w:pPr>
+            <w:r>
+              <w:rPr>
+                <w:rFonts w:hint="eastAsia"/>
+              </w:rPr>
+              <w:t>:</w:t>
+            </w:r>
+            <w:r>
+              <w:t xml:space="preserve"> </w:t>
             </w:r>
           </w:p>
         </w:tc>
@@ -603,15 +961,11 @@
             <w:vAlign w:val="center"/>
           </w:tcPr>
           <w:p>
-            <w:pPr>
-              <w:rPr>
-                <w:rFonts w:hint="eastAsia"/>
-              </w:rPr>
-            </w:pPr>
-            <w:r>
-              <w:rPr>
-                <w:rFonts w:hint="eastAsia"/>
-              </w:rPr>
+            <w:r>
+              <w:rPr>
+                <w:rFonts w:hint="eastAsia"/>
+              </w:rPr>
+              <w:lastRenderedPageBreak/>
               <w:t xml:space="preserve">프로젝트 추진 내용 </w:t>
             </w:r>
             <w:r>
@@ -652,8 +1006,6 @@
             <w:r>
               <w:t xml:space="preserve"> </w:t>
             </w:r>
-            <w:bookmarkStart w:id="0" w:name="_GoBack"/>
-            <w:bookmarkEnd w:id="0"/>
             <w:r>
               <w:rPr>
                 <w:rFonts w:hint="eastAsia"/>
@@ -947,14 +1299,72 @@
           <w:p/>
         </w:tc>
       </w:tr>
+      <w:tr>
+        <w:tc>
+          <w:tcPr>
+            <w:tcW w:w="1838" w:type="dxa"/>
+            <w:vAlign w:val="center"/>
+          </w:tcPr>
+          <w:p>
+            <w:pPr>
+              <w:rPr>
+                <w:rFonts w:hint="eastAsia"/>
+              </w:rPr>
+            </w:pPr>
+            <w:r>
+              <w:rPr>
+                <w:rFonts w:hint="eastAsia"/>
+              </w:rPr>
+              <w:t>역할 분담</w:t>
+            </w:r>
+          </w:p>
+        </w:tc>
+        <w:tc>
+          <w:tcPr>
+            <w:tcW w:w="7178" w:type="dxa"/>
+            <w:vAlign w:val="center"/>
+          </w:tcPr>
+          <w:p>
+            <w:r>
+              <w:rPr>
+                <w:rFonts w:hint="eastAsia"/>
+              </w:rPr>
+              <w:t>김연진</w:t>
+            </w:r>
+            <w:r>
+              <w:rPr>
+                <w:rFonts w:hint="eastAsia"/>
+              </w:rPr>
+              <w:t>(팀장)</w:t>
+            </w:r>
+          </w:p>
+          <w:p>
+            <w:r>
+              <w:rPr>
+                <w:rFonts w:hint="eastAsia"/>
+              </w:rPr>
+              <w:t>최성연(팀원)</w:t>
+            </w:r>
+          </w:p>
+          <w:p>
+            <w:pPr>
+              <w:rPr>
+                <w:rFonts w:hint="eastAsia"/>
+              </w:rPr>
+            </w:pPr>
+            <w:r>
+              <w:rPr>
+                <w:rFonts w:hint="eastAsia"/>
+              </w:rPr>
+              <w:t>최석진(팀원)</w:t>
+            </w:r>
+            <w:bookmarkStart w:id="0" w:name="_GoBack"/>
+            <w:bookmarkEnd w:id="0"/>
+          </w:p>
+        </w:tc>
+      </w:tr>
     </w:tbl>
-    <w:p>
-      <w:pPr>
-        <w:rPr>
-          <w:rFonts w:hint="eastAsia"/>
-        </w:rPr>
-      </w:pPr>
-    </w:p>
+    <w:p/>
     <w:sectPr>
       <w:pgSz w:w="11906" w:h="16838"/>
       <w:pgMar w:top="1701" w:right="1440" w:bottom="1440" w:left="1440" w:header="851" w:footer="992" w:gutter="0"/>

--- a/Documents of MDJ/5_최종발표/최종 보고서 내용 정리.docx
+++ b/Documents of MDJ/5_최종발표/최종 보고서 내용 정리.docx
@@ -358,11 +358,6 @@
             </w:r>
           </w:p>
           <w:p>
-            <w:pPr>
-              <w:rPr>
-                <w:rFonts w:hint="eastAsia"/>
-              </w:rPr>
-            </w:pPr>
             <w:r>
               <w:rPr>
                 <w:rFonts w:hint="eastAsia"/>
@@ -479,11 +474,83 @@
             </w:r>
           </w:p>
           <w:p>
+            <w:r>
+              <w:rPr>
+                <w:rFonts w:hint="eastAsia"/>
+              </w:rPr>
+              <w:t>:</w:t>
+            </w:r>
+            <w:r>
+              <w:t xml:space="preserve"> </w:t>
+            </w:r>
+            <w:r>
+              <w:rPr>
+                <w:rFonts w:hint="eastAsia"/>
+              </w:rPr>
+              <w:t>게임 타이틀 수정,</w:t>
+            </w:r>
+            <w:r>
+              <w:t xml:space="preserve"> </w:t>
+            </w:r>
+            <w:r>
+              <w:rPr>
+                <w:rFonts w:hint="eastAsia"/>
+              </w:rPr>
+              <w:t>아코 이미지 삽입,</w:t>
+            </w:r>
+            <w:r>
+              <w:t xml:space="preserve"> </w:t>
+            </w:r>
+            <w:r>
+              <w:rPr>
+                <w:rFonts w:hint="eastAsia"/>
+              </w:rPr>
+              <w:t>배경화면 수정,</w:t>
+            </w:r>
+            <w:r>
+              <w:t xml:space="preserve"> spac</w:t>
+            </w:r>
+            <w:r>
+              <w:rPr>
+                <w:rFonts w:hint="eastAsia"/>
+              </w:rPr>
+              <w:t>e</w:t>
+            </w:r>
+            <w:r>
+              <w:t xml:space="preserve"> </w:t>
+            </w:r>
+            <w:r>
+              <w:rPr>
+                <w:rFonts w:hint="eastAsia"/>
+              </w:rPr>
+              <w:t>입력 시 랭킹 창 이동</w:t>
+            </w:r>
+          </w:p>
+          <w:p>
             <w:pPr>
               <w:rPr>
                 <w:rFonts w:hint="eastAsia"/>
               </w:rPr>
             </w:pPr>
+          </w:p>
+          <w:p>
+            <w:r>
+              <w:rPr>
+                <w:rFonts w:hint="eastAsia"/>
+              </w:rPr>
+              <w:t>2</w:t>
+            </w:r>
+            <w:r>
+              <w:t xml:space="preserve"> </w:t>
+            </w:r>
+            <w:r>
+              <w:rPr>
+                <w:rFonts w:hint="eastAsia"/>
+              </w:rPr>
+              <w:t>랭킹 화면</w:t>
+            </w:r>
+          </w:p>
+          <w:p>
             <w:r>
               <w:rPr>
                 <w:rFonts w:hint="eastAsia"/>
@@ -493,32 +560,271 @@
             <w:r>
               <w:t xml:space="preserve"> </w:t>
             </w:r>
-            <w:r>
-              <w:rPr>
-                <w:rFonts w:hint="eastAsia"/>
-              </w:rPr>
-              <w:t>게임 타이틀 수정,</w:t>
-            </w:r>
-            <w:r>
-              <w:t xml:space="preserve"> </w:t>
-            </w:r>
-            <w:r>
-              <w:rPr>
-                <w:rFonts w:hint="eastAsia"/>
-              </w:rPr>
-              <w:t>아코 이미지 삽입,</w:t>
-            </w:r>
-            <w:r>
-              <w:t xml:space="preserve"> </w:t>
-            </w:r>
-            <w:r>
-              <w:rPr>
-                <w:rFonts w:hint="eastAsia"/>
-              </w:rPr>
-              <w:t>배경화면 수정,</w:t>
-            </w:r>
-            <w:r>
-              <w:t xml:space="preserve"> spac</w:t>
+          </w:p>
+          <w:p/>
+          <w:p>
+            <w:r>
+              <w:rPr>
+                <w:rFonts w:hint="eastAsia"/>
+              </w:rPr>
+              <w:t>3</w:t>
+            </w:r>
+            <w:r>
+              <w:t xml:space="preserve"> </w:t>
+            </w:r>
+            <w:r>
+              <w:rPr>
+                <w:rFonts w:hint="eastAsia"/>
+              </w:rPr>
+              <w:t>매뉴얼 화면</w:t>
+            </w:r>
+          </w:p>
+          <w:p>
+            <w:r>
+              <w:rPr>
+                <w:rFonts w:hint="eastAsia"/>
+              </w:rPr>
+              <w:t>:</w:t>
+            </w:r>
+            <w:r>
+              <w:t xml:space="preserve"> </w:t>
+            </w:r>
+          </w:p>
+          <w:p/>
+          <w:p>
+            <w:r>
+              <w:rPr>
+                <w:rFonts w:hint="eastAsia"/>
+              </w:rPr>
+              <w:t>4</w:t>
+            </w:r>
+            <w:r>
+              <w:t xml:space="preserve"> </w:t>
+            </w:r>
+            <w:r>
+              <w:rPr>
+                <w:rFonts w:hint="eastAsia"/>
+              </w:rPr>
+              <w:t>모드 선택 화면</w:t>
+            </w:r>
+          </w:p>
+          <w:p>
+            <w:r>
+              <w:rPr>
+                <w:rFonts w:hint="eastAsia"/>
+              </w:rPr>
+              <w:t>:</w:t>
+            </w:r>
+            <w:r>
+              <w:t xml:space="preserve"> </w:t>
+            </w:r>
+            <w:r>
+              <w:rPr>
+                <w:rFonts w:hint="eastAsia"/>
+              </w:rPr>
+              <w:t xml:space="preserve">모드 선택 </w:t>
+            </w:r>
+            <w:r>
+              <w:t xml:space="preserve">- </w:t>
+            </w:r>
+            <w:r>
+              <w:rPr>
+                <w:rFonts w:hint="eastAsia"/>
+              </w:rPr>
+              <w:t xml:space="preserve">싱글 모드 </w:t>
+            </w:r>
+            <w:r>
+              <w:t xml:space="preserve">&lt;s&gt;, </w:t>
+            </w:r>
+            <w:r>
+              <w:rPr>
+                <w:rFonts w:hint="eastAsia"/>
+              </w:rPr>
+              <w:t xml:space="preserve">멀티 모드 </w:t>
+            </w:r>
+            <w:r>
+              <w:t>&lt;m&gt;</w:t>
+            </w:r>
+          </w:p>
+          <w:p>
+            <w:r>
+              <w:rPr>
+                <w:rFonts w:hint="eastAsia"/>
+              </w:rPr>
+              <w:t xml:space="preserve">레벨 선택 </w:t>
+            </w:r>
+            <w:r>
+              <w:t>– easy &lt;e&gt;, normal &lt;r&gt;, hard &lt;t&gt;</w:t>
+            </w:r>
+          </w:p>
+          <w:p>
+            <w:r>
+              <w:rPr>
+                <w:rFonts w:hint="eastAsia"/>
+              </w:rPr>
+              <w:t>해당 모드,</w:t>
+            </w:r>
+            <w:r>
+              <w:t xml:space="preserve"> </w:t>
+            </w:r>
+            <w:r>
+              <w:rPr>
+                <w:rFonts w:hint="eastAsia"/>
+              </w:rPr>
+              <w:t>레벨 키 동시 입력 시 선택한 모드,</w:t>
+            </w:r>
+            <w:r>
+              <w:t xml:space="preserve"> </w:t>
+            </w:r>
+            <w:r>
+              <w:rPr>
+                <w:rFonts w:hint="eastAsia"/>
+              </w:rPr>
+              <w:t>레벨에 따른 게임 시작</w:t>
+            </w:r>
+          </w:p>
+          <w:p>
+            <w:pPr>
+              <w:rPr>
+                <w:rFonts w:hint="eastAsia"/>
+              </w:rPr>
+            </w:pPr>
+          </w:p>
+          <w:p>
+            <w:r>
+              <w:rPr>
+                <w:rFonts w:hint="eastAsia"/>
+              </w:rPr>
+              <w:t>5</w:t>
+            </w:r>
+            <w:r>
+              <w:t xml:space="preserve"> </w:t>
+            </w:r>
+            <w:r>
+              <w:rPr>
+                <w:rFonts w:hint="eastAsia"/>
+              </w:rPr>
+              <w:t>싱글 모드</w:t>
+            </w:r>
+          </w:p>
+          <w:p>
+            <w:r>
+              <w:rPr>
+                <w:rFonts w:hint="eastAsia"/>
+              </w:rPr>
+              <w:t>:</w:t>
+            </w:r>
+            <w:r>
+              <w:t xml:space="preserve"> </w:t>
+            </w:r>
+            <w:r>
+              <w:rPr>
+                <w:rFonts w:hint="eastAsia"/>
+              </w:rPr>
+              <w:t>게임 요소(</w:t>
+            </w:r>
+            <w:r>
+              <w:t xml:space="preserve">score, goal, level </w:t>
+            </w:r>
+            <w:r>
+              <w:rPr>
+                <w:rFonts w:hint="eastAsia"/>
+              </w:rPr>
+              <w:t>등</w:t>
+            </w:r>
+            <w:r>
+              <w:t xml:space="preserve">) </w:t>
+            </w:r>
+            <w:r>
+              <w:rPr>
+                <w:rFonts w:hint="eastAsia"/>
+              </w:rPr>
+              <w:t>위치 조정 및 게임 보드,</w:t>
+            </w:r>
+            <w:r>
+              <w:t xml:space="preserve"> </w:t>
+            </w:r>
+            <w:r>
+              <w:rPr>
+                <w:rFonts w:hint="eastAsia"/>
+              </w:rPr>
+              <w:t>블록 크기 조정 등</w:t>
+            </w:r>
+            <w:r>
+              <w:t xml:space="preserve"> UI </w:t>
+            </w:r>
+            <w:r>
+              <w:rPr>
+                <w:rFonts w:hint="eastAsia"/>
+              </w:rPr>
+              <w:t>개선,</w:t>
+            </w:r>
+            <w:r>
+              <w:t xml:space="preserve"> </w:t>
+            </w:r>
+            <w:r>
+              <w:rPr>
+                <w:rFonts w:hint="eastAsia"/>
+              </w:rPr>
+              <w:t>레벨에 따른 아코 이미지 업데이트</w:t>
+            </w:r>
+          </w:p>
+          <w:p/>
+          <w:p>
+            <w:r>
+              <w:rPr>
+                <w:rFonts w:hint="eastAsia"/>
+              </w:rPr>
+              <w:t>6</w:t>
+            </w:r>
+            <w:r>
+              <w:t xml:space="preserve"> </w:t>
+            </w:r>
+            <w:r>
+              <w:rPr>
+                <w:rFonts w:hint="eastAsia"/>
+              </w:rPr>
+              <w:t>멀티 모드</w:t>
+            </w:r>
+          </w:p>
+          <w:p>
+            <w:r>
+              <w:rPr>
+                <w:rFonts w:hint="eastAsia"/>
+              </w:rPr>
+              <w:t>:</w:t>
+            </w:r>
+            <w:r>
+              <w:t xml:space="preserve"> </w:t>
+            </w:r>
+          </w:p>
+          <w:p/>
+          <w:p>
+            <w:r>
+              <w:rPr>
+                <w:rFonts w:hint="eastAsia"/>
+              </w:rPr>
+              <w:t>7</w:t>
+            </w:r>
+            <w:r>
+              <w:t xml:space="preserve"> </w:t>
+            </w:r>
+            <w:r>
+              <w:rPr>
+                <w:rFonts w:hint="eastAsia"/>
+              </w:rPr>
+              <w:t>게임 일시정지</w:t>
+            </w:r>
+          </w:p>
+          <w:p>
+            <w:r>
+              <w:rPr>
+                <w:rFonts w:hint="eastAsia"/>
+              </w:rPr>
+              <w:t>:</w:t>
+            </w:r>
+            <w:r>
+              <w:t xml:space="preserve"> </w:t>
             </w:r>
             <w:r>
               <w:rPr>
@@ -527,30 +833,40 @@
               <w:t>e</w:t>
             </w:r>
             <w:r>
-              <w:t xml:space="preserve"> </w:t>
-            </w:r>
-            <w:r>
-              <w:rPr>
-                <w:rFonts w:hint="eastAsia"/>
-              </w:rPr>
-              <w:t>입력 시 랭킹 창 이동</w:t>
-            </w:r>
-          </w:p>
-          <w:p>
-            <w:r>
-              <w:rPr>
-                <w:rFonts w:hint="eastAsia"/>
-              </w:rPr>
-              <w:t>2</w:t>
-            </w:r>
-            <w:r>
-              <w:t xml:space="preserve"> </w:t>
-            </w:r>
-            <w:r>
-              <w:rPr>
-                <w:rFonts w:hint="eastAsia"/>
-              </w:rPr>
-              <w:t>랭킹 화면</w:t>
+              <w:t xml:space="preserve">sc </w:t>
+            </w:r>
+            <w:r>
+              <w:rPr>
+                <w:rFonts w:hint="eastAsia"/>
+              </w:rPr>
+              <w:t>키 입력 시 게임 일시정지,</w:t>
+            </w:r>
+            <w:r>
+              <w:t xml:space="preserve"> esc </w:t>
+            </w:r>
+            <w:r>
+              <w:rPr>
+                <w:rFonts w:hint="eastAsia"/>
+              </w:rPr>
+              <w:t>재입력 시 게임 계속 진행,</w:t>
+            </w:r>
+            <w:r>
+              <w:t xml:space="preserve"> </w:t>
+            </w:r>
+            <w:r>
+              <w:rPr>
+                <w:rFonts w:hint="eastAsia"/>
+              </w:rPr>
+              <w:t>p</w:t>
+            </w:r>
+            <w:r>
+              <w:t xml:space="preserve">ause_screen UI </w:t>
+            </w:r>
+            <w:r>
+              <w:rPr>
+                <w:rFonts w:hint="eastAsia"/>
+              </w:rPr>
+              <w:t>개선</w:t>
             </w:r>
           </w:p>
           <w:p>
@@ -559,6 +875,22 @@
                 <w:rFonts w:hint="eastAsia"/>
               </w:rPr>
             </w:pPr>
+          </w:p>
+          <w:p>
+            <w:r>
+              <w:t>8</w:t>
+            </w:r>
+            <w:r>
+              <w:t xml:space="preserve"> </w:t>
+            </w:r>
+            <w:r>
+              <w:rPr>
+                <w:rFonts w:hint="eastAsia"/>
+              </w:rPr>
+              <w:t>게임 오버</w:t>
+            </w:r>
+          </w:p>
+          <w:p>
             <w:r>
               <w:rPr>
                 <w:rFonts w:hint="eastAsia"/>
@@ -569,359 +901,7 @@
               <w:t xml:space="preserve"> </w:t>
             </w:r>
           </w:p>
-          <w:p>
-            <w:r>
-              <w:rPr>
-                <w:rFonts w:hint="eastAsia"/>
-              </w:rPr>
-              <w:t>3</w:t>
-            </w:r>
-            <w:r>
-              <w:t xml:space="preserve"> </w:t>
-            </w:r>
-            <w:r>
-              <w:rPr>
-                <w:rFonts w:hint="eastAsia"/>
-              </w:rPr>
-              <w:t>매뉴얼 화면</w:t>
-            </w:r>
-          </w:p>
-          <w:p>
-            <w:pPr>
-              <w:rPr>
-                <w:rFonts w:hint="eastAsia"/>
-              </w:rPr>
-            </w:pPr>
-            <w:r>
-              <w:rPr>
-                <w:rFonts w:hint="eastAsia"/>
-              </w:rPr>
-              <w:t>:</w:t>
-            </w:r>
-            <w:r>
-              <w:t xml:space="preserve"> </w:t>
-            </w:r>
-          </w:p>
-          <w:p>
-            <w:r>
-              <w:rPr>
-                <w:rFonts w:hint="eastAsia"/>
-              </w:rPr>
-              <w:t>4</w:t>
-            </w:r>
-            <w:r>
-              <w:t xml:space="preserve"> </w:t>
-            </w:r>
-            <w:r>
-              <w:rPr>
-                <w:rFonts w:hint="eastAsia"/>
-              </w:rPr>
-              <w:t>모드 선택 화면</w:t>
-            </w:r>
-          </w:p>
-          <w:p>
-            <w:r>
-              <w:rPr>
-                <w:rFonts w:hint="eastAsia"/>
-              </w:rPr>
-              <w:t>:</w:t>
-            </w:r>
-            <w:r>
-              <w:t xml:space="preserve"> </w:t>
-            </w:r>
-            <w:r>
-              <w:rPr>
-                <w:rFonts w:hint="eastAsia"/>
-              </w:rPr>
-              <w:t xml:space="preserve">모드 선택 </w:t>
-            </w:r>
-            <w:r>
-              <w:t xml:space="preserve">- </w:t>
-            </w:r>
-            <w:r>
-              <w:rPr>
-                <w:rFonts w:hint="eastAsia"/>
-              </w:rPr>
-              <w:t xml:space="preserve">싱글 모드 </w:t>
-            </w:r>
-            <w:r>
-              <w:t xml:space="preserve">&lt;s&gt;, </w:t>
-            </w:r>
-            <w:r>
-              <w:rPr>
-                <w:rFonts w:hint="eastAsia"/>
-              </w:rPr>
-              <w:t xml:space="preserve">멀티 모드 </w:t>
-            </w:r>
-            <w:r>
-              <w:t>&lt;m&gt;</w:t>
-            </w:r>
-          </w:p>
-          <w:p>
-            <w:r>
-              <w:rPr>
-                <w:rFonts w:hint="eastAsia"/>
-              </w:rPr>
-              <w:t xml:space="preserve">레벨 선택 </w:t>
-            </w:r>
-            <w:r>
-              <w:t>– easy &lt;e&gt;, normal &lt;r&gt;, hard &lt;t&gt;</w:t>
-            </w:r>
-          </w:p>
-          <w:p>
-            <w:pPr>
-              <w:rPr>
-                <w:rFonts w:hint="eastAsia"/>
-              </w:rPr>
-            </w:pPr>
-            <w:r>
-              <w:rPr>
-                <w:rFonts w:hint="eastAsia"/>
-              </w:rPr>
-              <w:t>해당 모드,</w:t>
-            </w:r>
-            <w:r>
-              <w:t xml:space="preserve"> </w:t>
-            </w:r>
-            <w:r>
-              <w:rPr>
-                <w:rFonts w:hint="eastAsia"/>
-              </w:rPr>
-              <w:t>레벨 키 동시 입력 시 선택한 모드,</w:t>
-            </w:r>
-            <w:r>
-              <w:t xml:space="preserve"> </w:t>
-            </w:r>
-            <w:r>
-              <w:rPr>
-                <w:rFonts w:hint="eastAsia"/>
-              </w:rPr>
-              <w:t>레벨에 따른 게임 시작</w:t>
-            </w:r>
-          </w:p>
-          <w:p>
-            <w:r>
-              <w:rPr>
-                <w:rFonts w:hint="eastAsia"/>
-              </w:rPr>
-              <w:t>5</w:t>
-            </w:r>
-            <w:r>
-              <w:t xml:space="preserve"> </w:t>
-            </w:r>
-            <w:r>
-              <w:rPr>
-                <w:rFonts w:hint="eastAsia"/>
-              </w:rPr>
-              <w:t>싱글 모드</w:t>
-            </w:r>
-          </w:p>
-          <w:p>
-            <w:pPr>
-              <w:rPr>
-                <w:rFonts w:hint="eastAsia"/>
-              </w:rPr>
-            </w:pPr>
-            <w:r>
-              <w:rPr>
-                <w:rFonts w:hint="eastAsia"/>
-              </w:rPr>
-              <w:t>:</w:t>
-            </w:r>
-            <w:r>
-              <w:t xml:space="preserve"> </w:t>
-            </w:r>
-            <w:r>
-              <w:rPr>
-                <w:rFonts w:hint="eastAsia"/>
-              </w:rPr>
-              <w:t>게임 요소(</w:t>
-            </w:r>
-            <w:r>
-              <w:t xml:space="preserve">score, goal, level </w:t>
-            </w:r>
-            <w:r>
-              <w:rPr>
-                <w:rFonts w:hint="eastAsia"/>
-              </w:rPr>
-              <w:t>등</w:t>
-            </w:r>
-            <w:r>
-              <w:t xml:space="preserve">) </w:t>
-            </w:r>
-            <w:r>
-              <w:rPr>
-                <w:rFonts w:hint="eastAsia"/>
-              </w:rPr>
-              <w:t>위치 조정 및 게임 보드,</w:t>
-            </w:r>
-            <w:r>
-              <w:t xml:space="preserve"> </w:t>
-            </w:r>
-            <w:r>
-              <w:rPr>
-                <w:rFonts w:hint="eastAsia"/>
-              </w:rPr>
-              <w:t>블록 크기 조정 등</w:t>
-            </w:r>
-            <w:r>
-              <w:t xml:space="preserve"> UI </w:t>
-            </w:r>
-            <w:r>
-              <w:rPr>
-                <w:rFonts w:hint="eastAsia"/>
-              </w:rPr>
-              <w:t>개선,</w:t>
-            </w:r>
-            <w:r>
-              <w:t xml:space="preserve"> </w:t>
-            </w:r>
-            <w:r>
-              <w:rPr>
-                <w:rFonts w:hint="eastAsia"/>
-              </w:rPr>
-              <w:t>레벨에 따른 아코 이미지 업데이트</w:t>
-            </w:r>
-          </w:p>
-          <w:p>
-            <w:r>
-              <w:rPr>
-                <w:rFonts w:hint="eastAsia"/>
-              </w:rPr>
-              <w:t>6</w:t>
-            </w:r>
-            <w:r>
-              <w:t xml:space="preserve"> </w:t>
-            </w:r>
-            <w:r>
-              <w:rPr>
-                <w:rFonts w:hint="eastAsia"/>
-              </w:rPr>
-              <w:t>멀티 모드</w:t>
-            </w:r>
-          </w:p>
-          <w:p>
-            <w:pPr>
-              <w:rPr>
-                <w:rFonts w:hint="eastAsia"/>
-              </w:rPr>
-            </w:pPr>
-            <w:r>
-              <w:rPr>
-                <w:rFonts w:hint="eastAsia"/>
-              </w:rPr>
-              <w:t>:</w:t>
-            </w:r>
-            <w:r>
-              <w:t xml:space="preserve"> </w:t>
-            </w:r>
-          </w:p>
-          <w:p>
-            <w:r>
-              <w:rPr>
-                <w:rFonts w:hint="eastAsia"/>
-              </w:rPr>
-              <w:t>7</w:t>
-            </w:r>
-            <w:r>
-              <w:t xml:space="preserve"> </w:t>
-            </w:r>
-            <w:r>
-              <w:rPr>
-                <w:rFonts w:hint="eastAsia"/>
-              </w:rPr>
-              <w:t>게임 일시정지</w:t>
-            </w:r>
-          </w:p>
-          <w:p>
-            <w:pPr>
-              <w:rPr>
-                <w:rFonts w:hint="eastAsia"/>
-              </w:rPr>
-            </w:pPr>
-            <w:r>
-              <w:rPr>
-                <w:rFonts w:hint="eastAsia"/>
-              </w:rPr>
-              <w:t>:</w:t>
-            </w:r>
-            <w:r>
-              <w:t xml:space="preserve"> </w:t>
-            </w:r>
-            <w:r>
-              <w:rPr>
-                <w:rFonts w:hint="eastAsia"/>
-              </w:rPr>
-              <w:t>e</w:t>
-            </w:r>
-            <w:r>
-              <w:t xml:space="preserve">sc </w:t>
-            </w:r>
-            <w:r>
-              <w:rPr>
-                <w:rFonts w:hint="eastAsia"/>
-              </w:rPr>
-              <w:t>키 입력 시 게임 일시정지,</w:t>
-            </w:r>
-            <w:r>
-              <w:t xml:space="preserve"> esc </w:t>
-            </w:r>
-            <w:r>
-              <w:rPr>
-                <w:rFonts w:hint="eastAsia"/>
-              </w:rPr>
-              <w:t>재입력 시 게임 계속 진행,</w:t>
-            </w:r>
-            <w:r>
-              <w:t xml:space="preserve"> </w:t>
-            </w:r>
-            <w:r>
-              <w:rPr>
-                <w:rFonts w:hint="eastAsia"/>
-              </w:rPr>
-              <w:lastRenderedPageBreak/>
-              <w:t>p</w:t>
-            </w:r>
-            <w:r>
-              <w:t xml:space="preserve">ause_screen UI </w:t>
-            </w:r>
-            <w:r>
-              <w:rPr>
-                <w:rFonts w:hint="eastAsia"/>
-              </w:rPr>
-              <w:t>개선</w:t>
-            </w:r>
-          </w:p>
-          <w:p>
-            <w:r>
-              <w:t>8</w:t>
-            </w:r>
-            <w:r>
-              <w:t xml:space="preserve"> </w:t>
-            </w:r>
-            <w:r>
-              <w:rPr>
-                <w:rFonts w:hint="eastAsia"/>
-              </w:rPr>
-              <w:t>게임 오버</w:t>
-            </w:r>
-          </w:p>
-          <w:p>
-            <w:pPr>
-              <w:rPr>
-                <w:rFonts w:hint="eastAsia"/>
-              </w:rPr>
-            </w:pPr>
-            <w:r>
-              <w:rPr>
-                <w:rFonts w:hint="eastAsia"/>
-              </w:rPr>
-              <w:t>:</w:t>
-            </w:r>
-            <w:r>
-              <w:t xml:space="preserve"> </w:t>
-            </w:r>
-          </w:p>
+          <w:p/>
           <w:p>
             <w:r>
               <w:t>9</w:t>
@@ -937,11 +917,6 @@
             </w:r>
           </w:p>
           <w:p>
-            <w:pPr>
-              <w:rPr>
-                <w:rFonts w:hint="eastAsia"/>
-              </w:rPr>
-            </w:pPr>
             <w:r>
               <w:rPr>
                 <w:rFonts w:hint="eastAsia"/>
@@ -1253,8 +1228,59 @@
               <w:rPr>
                 <w:rFonts w:hint="eastAsia"/>
               </w:rPr>
-              <w:t>제작,</w:t>
-            </w:r>
+              <w:t>제작</w:t>
+            </w:r>
+          </w:p>
+          <w:p>
+            <w:pPr>
+              <w:rPr>
+                <w:rFonts w:hint="eastAsia"/>
+              </w:rPr>
+            </w:pPr>
+            <w:r>
+              <w:rPr>
+                <w:rFonts w:hint="eastAsia"/>
+              </w:rPr>
+              <w:t xml:space="preserve">5차 </w:t>
+            </w:r>
+            <w:r>
+              <w:t xml:space="preserve">– </w:t>
+            </w:r>
+            <w:r>
+              <w:rPr>
+                <w:rFonts w:hint="eastAsia"/>
+              </w:rPr>
+              <w:t>멀티 모드 백엔드,</w:t>
+            </w:r>
+            <w:r>
+              <w:t xml:space="preserve"> </w:t>
+            </w:r>
+            <w:r>
+              <w:rPr>
+                <w:rFonts w:hint="eastAsia"/>
+              </w:rPr>
+              <w:t>멀티 모드 게임 오버 화면 완성,</w:t>
+            </w:r>
+            <w:r>
+              <w:t xml:space="preserve"> </w:t>
+            </w:r>
+            <w:r>
+              <w:rPr>
+                <w:rFonts w:hint="eastAsia"/>
+              </w:rPr>
+              <w:t>전체 오류 수정,</w:t>
+            </w:r>
+            <w:r>
+              <w:t xml:space="preserve"> README</w:t>
+            </w:r>
+            <w:r>
+              <w:rPr>
+                <w:rFonts w:hint="eastAsia"/>
+              </w:rPr>
+              <w:t xml:space="preserve"> 완성,</w:t>
+            </w:r>
+            <w:bookmarkStart w:id="0" w:name="_GoBack"/>
+            <w:bookmarkEnd w:id="0"/>
             <w:r>
               <w:t xml:space="preserve"> </w:t>
             </w:r>
@@ -1306,11 +1332,6 @@
             <w:vAlign w:val="center"/>
           </w:tcPr>
           <w:p>
-            <w:pPr>
-              <w:rPr>
-                <w:rFonts w:hint="eastAsia"/>
-              </w:rPr>
-            </w:pPr>
             <w:r>
               <w:rPr>
                 <w:rFonts w:hint="eastAsia"/>
@@ -1347,19 +1368,12 @@
             </w:r>
           </w:p>
           <w:p>
-            <w:pPr>
-              <w:rPr>
-                <w:rFonts w:hint="eastAsia"/>
-              </w:rPr>
-            </w:pPr>
             <w:r>
               <w:rPr>
                 <w:rFonts w:hint="eastAsia"/>
               </w:rPr>
               <w:t>최석진(팀원)</w:t>
             </w:r>
-            <w:bookmarkStart w:id="0" w:name="_GoBack"/>
-            <w:bookmarkEnd w:id="0"/>
           </w:p>
         </w:tc>
       </w:tr>
